--- a/RestGen/doc/RESTFulWarpper_Design.docx
+++ b/RestGen/doc/RESTFulWarpper_Design.docx
@@ -91,39 +91,24 @@
           <w:szCs w:val="40"/>
         </w:rPr>
       </w:pPr>
-      <w:r>
-        <w:fldChar w:fldCharType="begin"/>
-      </w:r>
-      <w:r>
-        <w:instrText xml:space="preserve"> DOCPROPERTY  Title  \* MERGEFORMAT </w:instrText>
-      </w:r>
-      <w:r>
-        <w:fldChar w:fldCharType="separate"/>
-      </w:r>
-      <w:r>
-        <w:rPr>
-          <w:rFonts w:ascii="Arial" w:hAnsi="Arial" w:cs="Arial"/>
-          <w:sz w:val="40"/>
-          <w:szCs w:val="40"/>
-        </w:rPr>
-        <w:t xml:space="preserve">Design </w:t>
-      </w:r>
-      <w:r>
-        <w:rPr>
-          <w:rFonts w:ascii="Arial" w:hAnsi="Arial" w:cs="Arial"/>
-          <w:sz w:val="40"/>
-          <w:szCs w:val="40"/>
-        </w:rPr>
-        <w:t>DOCUMENT</w:t>
-      </w:r>
-      <w:r>
-        <w:rPr>
-          <w:rFonts w:ascii="Arial" w:hAnsi="Arial" w:cs="Arial"/>
-          <w:sz w:val="40"/>
-          <w:szCs w:val="40"/>
-        </w:rPr>
-        <w:fldChar w:fldCharType="end"/>
-      </w:r>
+      <w:fldSimple w:instr=" DOCPROPERTY  Title  \* MERGEFORMAT ">
+        <w:r>
+          <w:rPr>
+            <w:rFonts w:ascii="Arial" w:hAnsi="Arial" w:cs="Arial"/>
+            <w:sz w:val="40"/>
+            <w:szCs w:val="40"/>
+          </w:rPr>
+          <w:t xml:space="preserve">Design </w:t>
+        </w:r>
+        <w:r>
+          <w:rPr>
+            <w:rFonts w:ascii="Arial" w:hAnsi="Arial" w:cs="Arial"/>
+            <w:sz w:val="40"/>
+            <w:szCs w:val="40"/>
+          </w:rPr>
+          <w:t>DOCUMENT</w:t>
+        </w:r>
+      </w:fldSimple>
     </w:p>
     <w:p>
       <w:pPr>
@@ -224,27 +209,14 @@
         </w:rPr>
         <w:t xml:space="preserve">[Provide information on how the development and distribution of the </w:t>
       </w:r>
-      <w:r>
-        <w:fldChar w:fldCharType="begin"/>
-      </w:r>
-      <w:r>
-        <w:instrText xml:space="preserve"> TITLE   \* MERGEFORMAT </w:instrText>
-      </w:r>
-      <w:r>
-        <w:fldChar w:fldCharType="separate"/>
-      </w:r>
-      <w:r>
-        <w:rPr>
-          <w:rFonts w:ascii="Arial" w:hAnsi="Arial" w:cs="Arial"/>
-        </w:rPr>
-        <w:t>Design Specification</w:t>
-      </w:r>
-      <w:r>
-        <w:rPr>
-          <w:rFonts w:ascii="Arial" w:hAnsi="Arial" w:cs="Arial"/>
-        </w:rPr>
-        <w:fldChar w:fldCharType="end"/>
-      </w:r>
+      <w:fldSimple w:instr=" TITLE   \* MERGEFORMAT ">
+        <w:r>
+          <w:rPr>
+            <w:rFonts w:ascii="Arial" w:hAnsi="Arial" w:cs="Arial"/>
+          </w:rPr>
+          <w:t>Design Specification</w:t>
+        </w:r>
+      </w:fldSimple>
       <w:r>
         <w:rPr>
           <w:rFonts w:ascii="Arial" w:hAnsi="Arial" w:cs="Arial"/>
@@ -896,29 +868,15 @@
         </w:rPr>
         <w:t xml:space="preserve">[This document is a template of a </w:t>
       </w:r>
-      <w:r>
-        <w:fldChar w:fldCharType="begin"/>
-      </w:r>
-      <w:r>
-        <w:instrText xml:space="preserve"> DOCPROPERTY  Title  \* MERGEFORMAT </w:instrText>
-      </w:r>
-      <w:r>
-        <w:fldChar w:fldCharType="separate"/>
-      </w:r>
-      <w:r>
-        <w:rPr>
-          <w:rFonts w:ascii="Arial" w:hAnsi="Arial" w:cs="Arial"/>
-          <w:sz w:val="20"/>
-        </w:rPr>
-        <w:t>Design Specification</w:t>
-      </w:r>
-      <w:r>
-        <w:rPr>
-          <w:rFonts w:ascii="Arial" w:hAnsi="Arial" w:cs="Arial"/>
-          <w:sz w:val="20"/>
-        </w:rPr>
-        <w:fldChar w:fldCharType="end"/>
-      </w:r>
+      <w:fldSimple w:instr=" DOCPROPERTY  Title  \* MERGEFORMAT ">
+        <w:r>
+          <w:rPr>
+            <w:rFonts w:ascii="Arial" w:hAnsi="Arial" w:cs="Arial"/>
+            <w:sz w:val="20"/>
+          </w:rPr>
+          <w:t>Design Specification</w:t>
+        </w:r>
+      </w:fldSimple>
       <w:r>
         <w:rPr>
           <w:rFonts w:ascii="Arial" w:hAnsi="Arial" w:cs="Arial"/>
@@ -1040,7 +998,23 @@
           <w:rFonts w:ascii="Arial" w:hAnsi="Arial" w:cs="Arial"/>
           <w:sz w:val="20"/>
         </w:rPr>
-        <w:t>Replace all text enclosed in angle brackets (e.g., &lt;Project Name&gt;) with the correct field document values. These angle brackets appear in both the body of the document and in headers and footers. To customize fields in Microsoft Word (which display a gray background when selected) select File-&gt;Properties-&gt;Summary and fill in the appropriate fields within the Summary and Custom tabs.</w:t>
+        <w:t xml:space="preserve">Replace all text enclosed in angle brackets (e.g., &lt;Project Name&gt;) with the correct field document values. These angle brackets appear in both the body of the document and in headers and footers. To customize fields in Microsoft Word (which display a gray background when selected) </w:t>
+      </w:r>
+      <w:proofErr w:type="gramStart"/>
+      <w:r>
+        <w:rPr>
+          <w:rFonts w:ascii="Arial" w:hAnsi="Arial" w:cs="Arial"/>
+          <w:sz w:val="20"/>
+        </w:rPr>
+        <w:t>select</w:t>
+      </w:r>
+      <w:proofErr w:type="gramEnd"/>
+      <w:r>
+        <w:rPr>
+          <w:rFonts w:ascii="Arial" w:hAnsi="Arial" w:cs="Arial"/>
+          <w:sz w:val="20"/>
+        </w:rPr>
+        <w:t xml:space="preserve"> File-&gt;Properties-&gt;Summary and fill in the appropriate fields within the Summary and Custom tabs.</w:t>
       </w:r>
     </w:p>
     <w:p>
@@ -1213,7 +1187,23 @@
           <w:rFonts w:ascii="Arial" w:hAnsi="Arial" w:cs="Arial"/>
           <w:sz w:val="20"/>
         </w:rPr>
-        <w:t>Project management is the application of knowledge, skills, tools, and techniques to project activities to meet project requirements. Project management is accomplished using project management knowledge, skills, tools, and techniques. These can be applied with varying degrees of rigor, depending on project demands. In order for projects to be successful, it is important for the project team to diligently apply these with a degree of rigor that best promotes achievement of the project's objectives. For example, the more risk, complexity, budget, etc a project has the more project documentation and management rigor will be required to successfully manage and document the intricacies of that project. To what level this rigor expands to beyond this basic template, and is applied to the management of the project, should be at the discretion of the project manager unless otherwise instructed. When in doubt as to what level of management and/or documentation rigor to apply to a project, in almost all cases, more is better than less.]</w:t>
+        <w:t xml:space="preserve">Project management is the application of knowledge, skills, tools, and techniques to project activities to meet project requirements. Project management is accomplished using project management knowledge, skills, tools, and techniques. These can be applied with varying degrees of rigor, depending on project demands. In order for projects to be successful, it is important for the project team to diligently apply these with a degree of rigor that best promotes achievement of the project's objectives. For example, the more risk, complexity, budget, </w:t>
+      </w:r>
+      <w:proofErr w:type="spellStart"/>
+      <w:r>
+        <w:rPr>
+          <w:rFonts w:ascii="Arial" w:hAnsi="Arial" w:cs="Arial"/>
+          <w:sz w:val="20"/>
+        </w:rPr>
+        <w:t>etc</w:t>
+      </w:r>
+      <w:proofErr w:type="spellEnd"/>
+      <w:r>
+        <w:rPr>
+          <w:rFonts w:ascii="Arial" w:hAnsi="Arial" w:cs="Arial"/>
+          <w:sz w:val="20"/>
+        </w:rPr>
+        <w:t xml:space="preserve"> a project has the more project documentation and management rigor will be required to successfully manage and document the intricacies of that project. To what level this rigor expands to beyond this basic template, and is applied to the management of the project, should be at the discretion of the project manager unless otherwise instructed. When in doubt as to what level of management and/or documentation rigor to apply to a project, in almost all cases, more is better than less.]</w:t>
       </w:r>
     </w:p>
     <w:p>
@@ -3393,27 +3383,14 @@
         </w:rPr>
         <w:t xml:space="preserve">urpose of The </w:t>
       </w:r>
-      <w:r>
-        <w:fldChar w:fldCharType="begin"/>
-      </w:r>
-      <w:r>
-        <w:instrText xml:space="preserve"> DOCPROPERTY  Title  \* MERGEFORMAT </w:instrText>
-      </w:r>
-      <w:r>
-        <w:fldChar w:fldCharType="separate"/>
-      </w:r>
-      <w:r>
-        <w:rPr>
-          <w:rFonts w:ascii="Arial" w:hAnsi="Arial" w:cs="Arial"/>
-        </w:rPr>
-        <w:t>Design Specification</w:t>
-      </w:r>
-      <w:r>
-        <w:rPr>
-          <w:rFonts w:ascii="Arial" w:hAnsi="Arial" w:cs="Arial"/>
-        </w:rPr>
-        <w:fldChar w:fldCharType="end"/>
-      </w:r>
+      <w:fldSimple w:instr=" DOCPROPERTY  Title  \* MERGEFORMAT ">
+        <w:r>
+          <w:rPr>
+            <w:rFonts w:ascii="Arial" w:hAnsi="Arial" w:cs="Arial"/>
+          </w:rPr>
+          <w:t>Design Specification</w:t>
+        </w:r>
+      </w:fldSimple>
       <w:r>
         <w:rPr>
           <w:rFonts w:ascii="Arial" w:hAnsi="Arial" w:cs="Arial"/>
@@ -3441,27 +3418,14 @@
         </w:rPr>
         <w:t xml:space="preserve">The </w:t>
       </w:r>
-      <w:r>
-        <w:fldChar w:fldCharType="begin"/>
-      </w:r>
-      <w:r>
-        <w:instrText xml:space="preserve"> DOCPROPERTY  Title  \* MERGEFORMAT </w:instrText>
-      </w:r>
-      <w:r>
-        <w:fldChar w:fldCharType="separate"/>
-      </w:r>
-      <w:r>
-        <w:rPr>
-          <w:rFonts w:ascii="Arial" w:hAnsi="Arial" w:cs="Arial"/>
-        </w:rPr>
-        <w:t>Design Specification</w:t>
-      </w:r>
-      <w:r>
-        <w:rPr>
-          <w:rFonts w:ascii="Arial" w:hAnsi="Arial" w:cs="Arial"/>
-        </w:rPr>
-        <w:fldChar w:fldCharType="end"/>
-      </w:r>
+      <w:fldSimple w:instr=" DOCPROPERTY  Title  \* MERGEFORMAT ">
+        <w:r>
+          <w:rPr>
+            <w:rFonts w:ascii="Arial" w:hAnsi="Arial" w:cs="Arial"/>
+          </w:rPr>
+          <w:t>Design Specification</w:t>
+        </w:r>
+      </w:fldSimple>
       <w:r>
         <w:rPr>
           <w:rFonts w:ascii="Arial" w:hAnsi="Arial" w:cs="Arial"/>
@@ -3541,15 +3505,47 @@
     </w:p>
     <w:p>
       <w:pPr>
-        <w:rPr>
-          <w:rFonts w:ascii="Arial" w:hAnsi="Arial" w:cs="Arial"/>
-        </w:rPr>
-      </w:pPr>
-      <w:r>
-        <w:rPr>
-          <w:rFonts w:ascii="Arial" w:hAnsi="Arial" w:cs="Arial"/>
-        </w:rPr>
-        <w:t>This versoin of RESTful Wrapper would wrap SOAP webservice and EJB</w:t>
+        <w:numPr>
+          <w:ilvl w:val="0"/>
+          <w:numId w:val="3"/>
+        </w:numPr>
+        <w:rPr>
+          <w:rFonts w:ascii="Arial" w:hAnsi="Arial" w:cs="Arial"/>
+        </w:rPr>
+      </w:pPr>
+      <w:r>
+        <w:rPr>
+          <w:rFonts w:ascii="Arial" w:hAnsi="Arial" w:cs="Arial"/>
+        </w:rPr>
+        <w:t xml:space="preserve">This </w:t>
+      </w:r>
+      <w:proofErr w:type="spellStart"/>
+      <w:r>
+        <w:rPr>
+          <w:rFonts w:ascii="Arial" w:hAnsi="Arial" w:cs="Arial"/>
+        </w:rPr>
+        <w:t>versoin</w:t>
+      </w:r>
+      <w:proofErr w:type="spellEnd"/>
+      <w:r>
+        <w:rPr>
+          <w:rFonts w:ascii="Arial" w:hAnsi="Arial" w:cs="Arial"/>
+        </w:rPr>
+        <w:t xml:space="preserve"> of RESTful Wrapper would wrap SOAP </w:t>
+      </w:r>
+      <w:proofErr w:type="spellStart"/>
+      <w:r>
+        <w:rPr>
+          <w:rFonts w:ascii="Arial" w:hAnsi="Arial" w:cs="Arial"/>
+        </w:rPr>
+        <w:t>webservice</w:t>
+      </w:r>
+      <w:proofErr w:type="spellEnd"/>
+      <w:r>
+        <w:rPr>
+          <w:rFonts w:ascii="Arial" w:hAnsi="Arial" w:cs="Arial"/>
+        </w:rPr>
+        <w:t xml:space="preserve"> and EJB</w:t>
       </w:r>
       <w:r>
         <w:rPr>
@@ -3561,62 +3557,164 @@
         <w:rPr>
           <w:rFonts w:ascii="Arial" w:hAnsi="Arial" w:cs="Arial"/>
         </w:rPr>
-        <w:t xml:space="preserve">2.x only. Wrapper Code generator uses CXF WSDL2JAVA tool to generate web service client interfaces. WSDL uploaded to the Wrapper tool assumes that WSDL is valid to work with CXF WSDL2JAVA. </w:t>
-      </w:r>
-    </w:p>
-    <w:p>
-      <w:pPr>
-        <w:rPr>
-          <w:rFonts w:ascii="Arial" w:hAnsi="Arial" w:cs="Arial"/>
-        </w:rPr>
-      </w:pPr>
-    </w:p>
-    <w:p>
-      <w:pPr>
-        <w:rPr>
-          <w:rFonts w:ascii="Arial" w:hAnsi="Arial" w:cs="Arial"/>
-        </w:rPr>
-      </w:pPr>
-      <w:r>
-        <w:rPr>
-          <w:rFonts w:ascii="Arial" w:hAnsi="Arial" w:cs="Arial"/>
-        </w:rPr>
-        <w:t>In the case of EJB Wrapper, Code generator uses uploaded POJO or POJO JAR to marshall and unmarshall request and response. Uploaded POJO should be valid to use with corresponsing uploaded EJB.</w:t>
-      </w:r>
-    </w:p>
-    <w:p>
-      <w:pPr>
-        <w:rPr>
-          <w:rFonts w:ascii="Arial" w:hAnsi="Arial" w:cs="Arial"/>
-        </w:rPr>
-      </w:pPr>
-      <w:r>
-        <w:rPr>
-          <w:rFonts w:ascii="Arial" w:hAnsi="Arial" w:cs="Arial"/>
-        </w:rPr>
-        <w:t xml:space="preserve"> </w:t>
-      </w:r>
-    </w:p>
-    <w:p>
-      <w:pPr>
-        <w:rPr>
-          <w:rFonts w:ascii="Arial" w:hAnsi="Arial" w:cs="Arial"/>
-        </w:rPr>
-      </w:pPr>
-      <w:r>
-        <w:rPr>
-          <w:rFonts w:ascii="Arial" w:hAnsi="Arial" w:cs="Arial"/>
-        </w:rPr>
-        <w:t xml:space="preserve">The Wrapper UI and generator let user wrap either EJB or SOAP web service at a time. </w:t>
-      </w:r>
+        <w:t xml:space="preserve">2.x only. Wrapper Code generator uses CXF WSDL2JAVA tool to generate web service client interfaces. WSDL uploaded to the Wrapper tool </w:t>
+      </w:r>
+      <w:r>
+        <w:rPr>
+          <w:rFonts w:ascii="Arial" w:hAnsi="Arial" w:cs="Arial"/>
+        </w:rPr>
+        <w:t xml:space="preserve">should be compliant with WSDL v1.1 and the tool </w:t>
+      </w:r>
+      <w:r>
+        <w:rPr>
+          <w:rFonts w:ascii="Arial" w:hAnsi="Arial" w:cs="Arial"/>
+        </w:rPr>
+        <w:t xml:space="preserve">assumes that WSDL is valid to work with CXF WSDL2JAVA. </w:t>
+      </w:r>
+    </w:p>
+    <w:p>
+      <w:pPr>
+        <w:rPr>
+          <w:rFonts w:ascii="Arial" w:hAnsi="Arial" w:cs="Arial"/>
+        </w:rPr>
+      </w:pPr>
       <w:bookmarkStart w:id="25" w:name="_GoBack"/>
       <w:bookmarkEnd w:id="25"/>
-      <w:r>
-        <w:rPr>
-          <w:rFonts w:ascii="Arial" w:hAnsi="Arial" w:cs="Arial"/>
-        </w:rPr>
-        <w:t xml:space="preserve"> </w:t>
-      </w:r>
+    </w:p>
+    <w:p>
+      <w:pPr>
+        <w:numPr>
+          <w:ilvl w:val="0"/>
+          <w:numId w:val="3"/>
+        </w:numPr>
+        <w:rPr>
+          <w:rFonts w:ascii="Arial" w:hAnsi="Arial" w:cs="Arial"/>
+        </w:rPr>
+      </w:pPr>
+      <w:r>
+        <w:rPr>
+          <w:rFonts w:ascii="Arial" w:hAnsi="Arial" w:cs="Arial"/>
+        </w:rPr>
+        <w:t xml:space="preserve">In the case of EJB Wrapper, Code generator uses uploaded POJO or POJO JAR to </w:t>
+      </w:r>
+      <w:proofErr w:type="spellStart"/>
+      <w:r>
+        <w:rPr>
+          <w:rFonts w:ascii="Arial" w:hAnsi="Arial" w:cs="Arial"/>
+        </w:rPr>
+        <w:t>marshall</w:t>
+      </w:r>
+      <w:proofErr w:type="spellEnd"/>
+      <w:r>
+        <w:rPr>
+          <w:rFonts w:ascii="Arial" w:hAnsi="Arial" w:cs="Arial"/>
+        </w:rPr>
+        <w:t xml:space="preserve"> and </w:t>
+      </w:r>
+      <w:proofErr w:type="spellStart"/>
+      <w:r>
+        <w:rPr>
+          <w:rFonts w:ascii="Arial" w:hAnsi="Arial" w:cs="Arial"/>
+        </w:rPr>
+        <w:t>unmarshall</w:t>
+      </w:r>
+      <w:proofErr w:type="spellEnd"/>
+      <w:r>
+        <w:rPr>
+          <w:rFonts w:ascii="Arial" w:hAnsi="Arial" w:cs="Arial"/>
+        </w:rPr>
+        <w:t xml:space="preserve"> request and response. Uploaded POJO should be valid to use with </w:t>
+      </w:r>
+      <w:proofErr w:type="spellStart"/>
+      <w:r>
+        <w:rPr>
+          <w:rFonts w:ascii="Arial" w:hAnsi="Arial" w:cs="Arial"/>
+        </w:rPr>
+        <w:t>corresponsing</w:t>
+      </w:r>
+      <w:proofErr w:type="spellEnd"/>
+      <w:r>
+        <w:rPr>
+          <w:rFonts w:ascii="Arial" w:hAnsi="Arial" w:cs="Arial"/>
+        </w:rPr>
+        <w:t xml:space="preserve"> uploaded EJB.</w:t>
+      </w:r>
+    </w:p>
+    <w:p>
+      <w:pPr>
+        <w:ind w:firstLine="60"/>
+        <w:rPr>
+          <w:rFonts w:ascii="Arial" w:hAnsi="Arial" w:cs="Arial"/>
+        </w:rPr>
+      </w:pPr>
+    </w:p>
+    <w:p>
+      <w:pPr>
+        <w:numPr>
+          <w:ilvl w:val="0"/>
+          <w:numId w:val="3"/>
+        </w:numPr>
+        <w:rPr>
+          <w:rFonts w:ascii="Arial" w:hAnsi="Arial" w:cs="Arial"/>
+        </w:rPr>
+      </w:pPr>
+      <w:r>
+        <w:rPr>
+          <w:rFonts w:ascii="Arial" w:hAnsi="Arial" w:cs="Arial"/>
+        </w:rPr>
+        <w:t xml:space="preserve">The Wrapper UI and generator let user wrap either EJB or SOAP web service at a time.  </w:t>
+      </w:r>
+      <w:r>
+        <w:rPr>
+          <w:rFonts w:ascii="Arial" w:hAnsi="Arial" w:cs="Arial"/>
+        </w:rPr>
+        <w:t xml:space="preserve">Wrapping SOAP web service and EJB </w:t>
+      </w:r>
+      <w:proofErr w:type="spellStart"/>
+      <w:r>
+        <w:rPr>
+          <w:rFonts w:ascii="Arial" w:hAnsi="Arial" w:cs="Arial"/>
+        </w:rPr>
+        <w:t>can not</w:t>
+      </w:r>
+      <w:proofErr w:type="spellEnd"/>
+      <w:r>
+        <w:rPr>
+          <w:rFonts w:ascii="Arial" w:hAnsi="Arial" w:cs="Arial"/>
+        </w:rPr>
+        <w:t xml:space="preserve"> be combined into one RESTful resource.  </w:t>
+      </w:r>
+    </w:p>
+    <w:p>
+      <w:pPr>
+        <w:rPr>
+          <w:rFonts w:ascii="Arial" w:hAnsi="Arial" w:cs="Arial"/>
+        </w:rPr>
+      </w:pPr>
+    </w:p>
+    <w:p>
+      <w:pPr>
+        <w:numPr>
+          <w:ilvl w:val="0"/>
+          <w:numId w:val="3"/>
+        </w:numPr>
+        <w:rPr>
+          <w:rFonts w:ascii="Arial" w:hAnsi="Arial" w:cs="Arial"/>
+        </w:rPr>
+      </w:pPr>
+      <w:r>
+        <w:rPr>
+          <w:rFonts w:ascii="Arial" w:hAnsi="Arial" w:cs="Arial"/>
+        </w:rPr>
+        <w:t xml:space="preserve">Wrapper generation starts with uploading a POJO class or POJO classes JAR. A service that uses simple types for input and output is not supported. </w:t>
+      </w:r>
+    </w:p>
+    <w:p>
+      <w:pPr>
+        <w:rPr>
+          <w:rFonts w:ascii="Arial" w:hAnsi="Arial" w:cs="Arial"/>
+        </w:rPr>
+      </w:pPr>
     </w:p>
     <w:p>
       <w:pPr>
@@ -3688,6 +3786,7 @@
           <w:b/>
           <w:bCs/>
         </w:rPr>
+        <w:lastRenderedPageBreak/>
         <w:t>Wrapper UI</w:t>
       </w:r>
       <w:r>
@@ -3716,7 +3815,6 @@
           <w:b/>
           <w:bCs/>
         </w:rPr>
-        <w:lastRenderedPageBreak/>
         <w:t>Code Generator</w:t>
       </w:r>
       <w:r>
@@ -3847,11 +3945,20 @@
           <w:rFonts w:ascii="Arial" w:hAnsi="Arial" w:cs="Arial"/>
         </w:rPr>
       </w:pPr>
-      <w:r>
-        <w:rPr>
-          <w:rFonts w:ascii="Arial" w:hAnsi="Arial" w:cs="Arial"/>
-        </w:rPr>
-        <w:t xml:space="preserve">APPENDIX A below shows the schema for mapping XML. </w:t>
+      <w:proofErr w:type="gramStart"/>
+      <w:r>
+        <w:rPr>
+          <w:rFonts w:ascii="Arial" w:hAnsi="Arial" w:cs="Arial"/>
+        </w:rPr>
+        <w:lastRenderedPageBreak/>
+        <w:t>APPENDIX A below shows the schema for mapping XML.</w:t>
+      </w:r>
+      <w:proofErr w:type="gramEnd"/>
+      <w:r>
+        <w:rPr>
+          <w:rFonts w:ascii="Arial" w:hAnsi="Arial" w:cs="Arial"/>
+        </w:rPr>
+        <w:t xml:space="preserve"> </w:t>
       </w:r>
       <w:r>
         <w:rPr>
@@ -3881,7 +3988,21 @@
         <w:rPr>
           <w:rFonts w:ascii="Arial" w:hAnsi="Arial" w:cs="Arial"/>
         </w:rPr>
-        <w:t xml:space="preserve"> initiated from the Wrapper UI, the code generation can be intiated from any client with Mapping XML as an input.  </w:t>
+        <w:t xml:space="preserve"> initiated from the Wrapper UI, the code generation can be </w:t>
+      </w:r>
+      <w:proofErr w:type="spellStart"/>
+      <w:r>
+        <w:rPr>
+          <w:rFonts w:ascii="Arial" w:hAnsi="Arial" w:cs="Arial"/>
+        </w:rPr>
+        <w:t>intiated</w:t>
+      </w:r>
+      <w:proofErr w:type="spellEnd"/>
+      <w:r>
+        <w:rPr>
+          <w:rFonts w:ascii="Arial" w:hAnsi="Arial" w:cs="Arial"/>
+        </w:rPr>
+        <w:t xml:space="preserve"> from any client with Mapping XML as an input.  </w:t>
       </w:r>
     </w:p>
     <w:p>
@@ -3903,13 +4024,37 @@
           <w:rFonts w:ascii="Arial" w:hAnsi="Arial" w:cs="Arial"/>
           <w:b/>
         </w:rPr>
-        <w:t>Wrapper Resource:</w:t>
-      </w:r>
-      <w:r>
-        <w:rPr>
-          <w:rFonts w:ascii="Arial" w:hAnsi="Arial" w:cs="Arial"/>
-        </w:rPr>
-        <w:t xml:space="preserve">The generated Wrapper Resource </w:t>
+        <w:t xml:space="preserve">Wrapper </w:t>
+      </w:r>
+      <w:proofErr w:type="spellStart"/>
+      <w:r>
+        <w:rPr>
+          <w:rFonts w:ascii="Arial" w:hAnsi="Arial" w:cs="Arial"/>
+          <w:b/>
+        </w:rPr>
+        <w:t>Resource</w:t>
+      </w:r>
+      <w:proofErr w:type="gramStart"/>
+      <w:r>
+        <w:rPr>
+          <w:rFonts w:ascii="Arial" w:hAnsi="Arial" w:cs="Arial"/>
+          <w:b/>
+        </w:rPr>
+        <w:t>:</w:t>
+      </w:r>
+      <w:r>
+        <w:rPr>
+          <w:rFonts w:ascii="Arial" w:hAnsi="Arial" w:cs="Arial"/>
+        </w:rPr>
+        <w:t>The</w:t>
+      </w:r>
+      <w:proofErr w:type="spellEnd"/>
+      <w:proofErr w:type="gramEnd"/>
+      <w:r>
+        <w:rPr>
+          <w:rFonts w:ascii="Arial" w:hAnsi="Arial" w:cs="Arial"/>
+        </w:rPr>
+        <w:t xml:space="preserve"> generated Wrapper Resource </w:t>
       </w:r>
       <w:r>
         <w:rPr>
@@ -3945,14 +4090,21 @@
         <w:rPr>
           <w:rFonts w:ascii="Arial" w:hAnsi="Arial" w:cs="Arial"/>
         </w:rPr>
-        <w:t xml:space="preserve"> a request to </w:t>
-      </w:r>
-      <w:r>
-        <w:rPr>
-          <w:rFonts w:ascii="Arial" w:hAnsi="Arial" w:cs="Arial"/>
-        </w:rPr>
-        <w:lastRenderedPageBreak/>
-        <w:t>generated RESTful resource method, it would internally call mapped EJB or SOAP Webservice through corresponding generated client code.</w:t>
+        <w:t xml:space="preserve"> a request to generated RESTful resource method, it would internally call mapped EJB or SOAP </w:t>
+      </w:r>
+      <w:proofErr w:type="spellStart"/>
+      <w:r>
+        <w:rPr>
+          <w:rFonts w:ascii="Arial" w:hAnsi="Arial" w:cs="Arial"/>
+        </w:rPr>
+        <w:t>Webservice</w:t>
+      </w:r>
+      <w:proofErr w:type="spellEnd"/>
+      <w:r>
+        <w:rPr>
+          <w:rFonts w:ascii="Arial" w:hAnsi="Arial" w:cs="Arial"/>
+        </w:rPr>
+        <w:t xml:space="preserve"> through corresponding generated client code.</w:t>
       </w:r>
     </w:p>
     <w:p>
@@ -3979,7 +4131,21 @@
         <w:rPr>
           <w:rFonts w:ascii="Arial" w:hAnsi="Arial" w:cs="Arial"/>
         </w:rPr>
-        <w:t xml:space="preserve">The following diagrams shows the working of RESTful Wrapper Resource with a SOAP web service. </w:t>
+        <w:t xml:space="preserve">The following </w:t>
+      </w:r>
+      <w:proofErr w:type="gramStart"/>
+      <w:r>
+        <w:rPr>
+          <w:rFonts w:ascii="Arial" w:hAnsi="Arial" w:cs="Arial"/>
+        </w:rPr>
+        <w:t>diagrams shows</w:t>
+      </w:r>
+      <w:proofErr w:type="gramEnd"/>
+      <w:r>
+        <w:rPr>
+          <w:rFonts w:ascii="Arial" w:hAnsi="Arial" w:cs="Arial"/>
+        </w:rPr>
+        <w:t xml:space="preserve"> the working of RESTful Wrapper Resource with a SOAP web service. </w:t>
       </w:r>
     </w:p>
     <w:p>
@@ -4057,7 +4223,21 @@
         <w:rPr>
           <w:rFonts w:ascii="Arial" w:hAnsi="Arial" w:cs="Arial"/>
         </w:rPr>
-        <w:t xml:space="preserve">The following diagrams shows the working of RESTful Wrapper Resource with EJB. </w:t>
+        <w:t xml:space="preserve">The following </w:t>
+      </w:r>
+      <w:proofErr w:type="gramStart"/>
+      <w:r>
+        <w:rPr>
+          <w:rFonts w:ascii="Arial" w:hAnsi="Arial" w:cs="Arial"/>
+        </w:rPr>
+        <w:t>diagrams shows</w:t>
+      </w:r>
+      <w:proofErr w:type="gramEnd"/>
+      <w:r>
+        <w:rPr>
+          <w:rFonts w:ascii="Arial" w:hAnsi="Arial" w:cs="Arial"/>
+        </w:rPr>
+        <w:t xml:space="preserve"> the working of RESTful Wrapper Resource with EJB. </w:t>
       </w:r>
     </w:p>
     <w:p>
@@ -4155,13 +4335,55 @@
         <w:rPr>
           <w:rFonts w:ascii="Arial" w:hAnsi="Arial" w:cs="Arial"/>
         </w:rPr>
-        <w:t xml:space="preserve">The Wrapper UI provides convenient use interface to define RESTful resource and to map it with existing SOAP webservice or EJB. </w:t>
-      </w:r>
-      <w:r>
-        <w:rPr>
-          <w:rFonts w:ascii="Arial" w:hAnsi="Arial" w:cs="Arial"/>
-        </w:rPr>
-        <w:t xml:space="preserve"> RESTful Wrapper UI is Java Swing based application with three panels and a menu bar. Left panal displays RESTful resource(s)  and operations in a tree structure. Right panel displays </w:t>
+        <w:t xml:space="preserve">The Wrapper UI provides convenient use interface to define RESTful resource and to map it with existing SOAP </w:t>
+      </w:r>
+      <w:proofErr w:type="spellStart"/>
+      <w:r>
+        <w:rPr>
+          <w:rFonts w:ascii="Arial" w:hAnsi="Arial" w:cs="Arial"/>
+        </w:rPr>
+        <w:t>webservice</w:t>
+      </w:r>
+      <w:proofErr w:type="spellEnd"/>
+      <w:r>
+        <w:rPr>
+          <w:rFonts w:ascii="Arial" w:hAnsi="Arial" w:cs="Arial"/>
+        </w:rPr>
+        <w:t xml:space="preserve"> or EJB. </w:t>
+      </w:r>
+      <w:r>
+        <w:rPr>
+          <w:rFonts w:ascii="Arial" w:hAnsi="Arial" w:cs="Arial"/>
+        </w:rPr>
+        <w:t xml:space="preserve"> RESTful Wrapper UI is Java Swing based application with three panels and a menu bar. Left </w:t>
+      </w:r>
+      <w:proofErr w:type="spellStart"/>
+      <w:r>
+        <w:rPr>
+          <w:rFonts w:ascii="Arial" w:hAnsi="Arial" w:cs="Arial"/>
+        </w:rPr>
+        <w:t>panal</w:t>
+      </w:r>
+      <w:proofErr w:type="spellEnd"/>
+      <w:r>
+        <w:rPr>
+          <w:rFonts w:ascii="Arial" w:hAnsi="Arial" w:cs="Arial"/>
+        </w:rPr>
+        <w:t xml:space="preserve"> displays RESTful resource(s</w:t>
+      </w:r>
+      <w:proofErr w:type="gramStart"/>
+      <w:r>
+        <w:rPr>
+          <w:rFonts w:ascii="Arial" w:hAnsi="Arial" w:cs="Arial"/>
+        </w:rPr>
+        <w:t>)  and</w:t>
+      </w:r>
+      <w:proofErr w:type="gramEnd"/>
+      <w:r>
+        <w:rPr>
+          <w:rFonts w:ascii="Arial" w:hAnsi="Arial" w:cs="Arial"/>
+        </w:rPr>
+        <w:t xml:space="preserve"> operations in a tree structure. Right panel displays </w:t>
       </w:r>
       <w:r>
         <w:rPr>
@@ -4173,13 +4395,41 @@
         <w:rPr>
           <w:rFonts w:ascii="Arial" w:hAnsi="Arial" w:cs="Arial"/>
         </w:rPr>
-        <w:t>graph the animates relation</w:t>
-      </w:r>
-      <w:r>
-        <w:rPr>
-          <w:rFonts w:ascii="Arial" w:hAnsi="Arial" w:cs="Arial"/>
-        </w:rPr>
-        <w:t xml:space="preserve"> between RESTFul resource method and operation on SOAP Web service or EJB</w:t>
+        <w:t xml:space="preserve">graph </w:t>
+      </w:r>
+      <w:proofErr w:type="gramStart"/>
+      <w:r>
+        <w:rPr>
+          <w:rFonts w:ascii="Arial" w:hAnsi="Arial" w:cs="Arial"/>
+        </w:rPr>
+        <w:t>the animates</w:t>
+      </w:r>
+      <w:proofErr w:type="gramEnd"/>
+      <w:r>
+        <w:rPr>
+          <w:rFonts w:ascii="Arial" w:hAnsi="Arial" w:cs="Arial"/>
+        </w:rPr>
+        <w:t xml:space="preserve"> relation</w:t>
+      </w:r>
+      <w:r>
+        <w:rPr>
+          <w:rFonts w:ascii="Arial" w:hAnsi="Arial" w:cs="Arial"/>
+        </w:rPr>
+        <w:t xml:space="preserve"> between </w:t>
+      </w:r>
+      <w:proofErr w:type="spellStart"/>
+      <w:r>
+        <w:rPr>
+          <w:rFonts w:ascii="Arial" w:hAnsi="Arial" w:cs="Arial"/>
+        </w:rPr>
+        <w:t>RESTFul</w:t>
+      </w:r>
+      <w:proofErr w:type="spellEnd"/>
+      <w:r>
+        <w:rPr>
+          <w:rFonts w:ascii="Arial" w:hAnsi="Arial" w:cs="Arial"/>
+        </w:rPr>
+        <w:t xml:space="preserve"> resource method and operation on SOAP Web service or EJB</w:t>
       </w:r>
       <w:r>
         <w:rPr>
@@ -4218,6 +4468,7 @@
           <w:rFonts w:ascii="Arial" w:hAnsi="Arial" w:cs="Arial"/>
           <w:b/>
         </w:rPr>
+        <w:lastRenderedPageBreak/>
         <w:t xml:space="preserve">File: </w:t>
       </w:r>
       <w:r>
@@ -4254,14 +4505,35 @@
         <w:rPr>
           <w:rFonts w:ascii="Arial" w:hAnsi="Arial" w:cs="Arial"/>
         </w:rPr>
-        <w:t xml:space="preserve">Clicking on File menu item and Open POJO sub menu item opens a file dialog that lets user select a POJO class file. Clicking on File menu item and Open POJO JAR sub menu item opens a file dialog that lets user select a POJO JAR file. Clicking on Options sub menu item opens a window to enter values for Project Root directory, Project Output directory options. Clicking on Save sub menu item saves the mapping in xml format. Clicking on Open Mapping sub menu item opens a file dialog to select a mapping file. After successful validation, Wrapper UI </w:t>
-      </w:r>
-      <w:r>
-        <w:rPr>
-          <w:rFonts w:ascii="Arial" w:hAnsi="Arial" w:cs="Arial"/>
-        </w:rPr>
-        <w:lastRenderedPageBreak/>
-        <w:t>represents the mapping in the UI. Clicking on Exit sub menu item closes theWrapper UI.</w:t>
+        <w:t xml:space="preserve">Clicking on File menu item and Open POJO sub menu item opens a file dialog that lets user select a POJO class file. Clicking on File menu item and Open POJO JAR sub menu item opens a file dialog that lets user select a POJO JAR file. Clicking on Options sub menu item opens a window to enter values for Project Root directory, Project Output directory options. Clicking on </w:t>
+      </w:r>
+      <w:proofErr w:type="gramStart"/>
+      <w:r>
+        <w:rPr>
+          <w:rFonts w:ascii="Arial" w:hAnsi="Arial" w:cs="Arial"/>
+        </w:rPr>
+        <w:t>Save</w:t>
+      </w:r>
+      <w:proofErr w:type="gramEnd"/>
+      <w:r>
+        <w:rPr>
+          <w:rFonts w:ascii="Arial" w:hAnsi="Arial" w:cs="Arial"/>
+        </w:rPr>
+        <w:t xml:space="preserve"> sub menu item saves the mapping in xml format. Clicking on Open Mapping sub menu item opens a file dialog to select a mapping file. After successful validation, Wrapper UI represents the mapping in the UI. Clicking on Exit sub menu item closes </w:t>
+      </w:r>
+      <w:proofErr w:type="spellStart"/>
+      <w:r>
+        <w:rPr>
+          <w:rFonts w:ascii="Arial" w:hAnsi="Arial" w:cs="Arial"/>
+        </w:rPr>
+        <w:t>theWrapper</w:t>
+      </w:r>
+      <w:proofErr w:type="spellEnd"/>
+      <w:r>
+        <w:rPr>
+          <w:rFonts w:ascii="Arial" w:hAnsi="Arial" w:cs="Arial"/>
+        </w:rPr>
+        <w:t xml:space="preserve"> UI.</w:t>
       </w:r>
     </w:p>
     <w:p>
@@ -4348,7 +4620,15 @@
         <w:t>a WSDL file.</w:t>
       </w:r>
       <w:r>
-        <w:t xml:space="preserve"> Clicking on Upload menu item and EJB JAR sub menu items opens file dialog to select a EJB JAR file.</w:t>
+        <w:t xml:space="preserve"> Clicking on Upload menu item and EJB JAR sub menu items opens file dialog to select </w:t>
+      </w:r>
+      <w:proofErr w:type="gramStart"/>
+      <w:r>
+        <w:t>a</w:t>
+      </w:r>
+      <w:proofErr w:type="gramEnd"/>
+      <w:r>
+        <w:t xml:space="preserve"> EJB JAR file.</w:t>
       </w:r>
       <w:r>
         <w:t xml:space="preserve"> Wrapper UI parses uploaded file and present its operations in a tree view.</w:t>
@@ -4360,6 +4640,7 @@
     <w:p/>
     <w:p>
       <w:r>
+        <w:lastRenderedPageBreak/>
         <w:t xml:space="preserve"> </w:t>
       </w:r>
       <w:r>
@@ -4444,8 +4725,13 @@
       <w:r>
         <w:t xml:space="preserve"> Clicking on generate menu item and RESTful resource sub menu item </w:t>
       </w:r>
-      <w:r>
-        <w:t xml:space="preserve">intiates code generation process. The process progress is displayed in a window including info messages, warnings and errors. </w:t>
+      <w:proofErr w:type="spellStart"/>
+      <w:r>
+        <w:t>intiates</w:t>
+      </w:r>
+      <w:proofErr w:type="spellEnd"/>
+      <w:r>
+        <w:t xml:space="preserve"> code generation process. The process progress is displayed in a window including info messages, warnings and errors. </w:t>
       </w:r>
       <w:r>
         <w:t xml:space="preserve"> </w:t>
@@ -4653,20 +4939,41 @@
       <w:r>
         <w:t xml:space="preserve">Code generator component is responsible to generate all necessary artifacts </w:t>
       </w:r>
-      <w:r>
-        <w:t>resulting a deploy</w:t>
+      <w:proofErr w:type="gramStart"/>
+      <w:r>
+        <w:t>resulting</w:t>
+      </w:r>
+      <w:proofErr w:type="gramEnd"/>
+      <w:r>
+        <w:t xml:space="preserve"> a deploy</w:t>
       </w:r>
       <w:r>
         <w:t>able</w:t>
       </w:r>
       <w:r>
-        <w:t xml:space="preserve"> RESTful resource wrapping EJB or SOAP Webservice.</w:t>
+        <w:t xml:space="preserve"> RESTful resource wrapping EJB or SOAP </w:t>
+      </w:r>
+      <w:proofErr w:type="spellStart"/>
+      <w:r>
+        <w:t>Webservice</w:t>
+      </w:r>
+      <w:proofErr w:type="spellEnd"/>
+      <w:r>
+        <w:t>.</w:t>
       </w:r>
       <w:r>
         <w:t xml:space="preserve"> Mapping information generated by Wrapper UI is the input for code generator component. Code generator component reads mapping information and after successful validation</w:t>
       </w:r>
       <w:r>
-        <w:t>, it proceed to generate following artifacts:</w:t>
+        <w:t xml:space="preserve">, it </w:t>
+      </w:r>
+      <w:proofErr w:type="gramStart"/>
+      <w:r>
+        <w:t>proceed</w:t>
+      </w:r>
+      <w:proofErr w:type="gramEnd"/>
+      <w:r>
+        <w:t xml:space="preserve"> to generate following artifacts:</w:t>
       </w:r>
     </w:p>
     <w:p>
@@ -4677,10 +4984,34 @@
         </w:numPr>
       </w:pPr>
       <w:r>
-        <w:t xml:space="preserve">Client code: If RESTful service is wrapping a SOAP Webservice, code generator uses Apache CXF WSDL2Java to generate  </w:t>
-      </w:r>
-      <w:r>
-        <w:t xml:space="preserve">client stub and its supporting classes. If RESTful service is wrapping a EJB JAR, code generator generates  client stub and its supporting classes to wrap calls to EJB. </w:t>
+        <w:t xml:space="preserve">Client code: If RESTful service is wrapping a SOAP </w:t>
+      </w:r>
+      <w:proofErr w:type="spellStart"/>
+      <w:r>
+        <w:t>Webservice</w:t>
+      </w:r>
+      <w:proofErr w:type="spellEnd"/>
+      <w:r>
+        <w:t xml:space="preserve">, code generator uses Apache CXF WSDL2Java to </w:t>
+      </w:r>
+      <w:proofErr w:type="gramStart"/>
+      <w:r>
+        <w:t xml:space="preserve">generate  </w:t>
+      </w:r>
+      <w:r>
+        <w:t>client</w:t>
+      </w:r>
+      <w:proofErr w:type="gramEnd"/>
+      <w:r>
+        <w:t xml:space="preserve"> stub and its supporting classes. If RESTful service is wrapping a EJB JAR, code generator </w:t>
+      </w:r>
+      <w:proofErr w:type="gramStart"/>
+      <w:r>
+        <w:t>generates  client</w:t>
+      </w:r>
+      <w:proofErr w:type="gramEnd"/>
+      <w:r>
+        <w:t xml:space="preserve"> stub and its supporting classes to wrap calls to EJB. </w:t>
       </w:r>
       <w:r>
         <w:t xml:space="preserve"> </w:t>
@@ -4711,7 +5042,6 @@
         </w:numPr>
       </w:pPr>
       <w:r>
-        <w:lastRenderedPageBreak/>
         <w:t>RESTful resource: Code generator generates RESTful resources based on the mapping configuration. Multiple RESTful resources are generated if mapping configuration has multiple mappings.</w:t>
       </w:r>
     </w:p>
@@ -4726,7 +5056,15 @@
         <w:t>Compile Generated code:</w:t>
       </w:r>
       <w:r>
-        <w:t xml:space="preserve"> Code generator compiles generatd code and report any errors. On error, the generation process will be aborted.</w:t>
+        <w:t xml:space="preserve"> Code generator compiles </w:t>
+      </w:r>
+      <w:proofErr w:type="spellStart"/>
+      <w:r>
+        <w:t>generatd</w:t>
+      </w:r>
+      <w:proofErr w:type="spellEnd"/>
+      <w:r>
+        <w:t xml:space="preserve"> code and report any errors. On error, the generation process will be aborted.</w:t>
       </w:r>
     </w:p>
     <w:p>
@@ -4748,6 +5086,7 @@
         <w:rPr>
           <w:noProof/>
         </w:rPr>
+        <w:lastRenderedPageBreak/>
         <w:drawing>
           <wp:inline distT="0" distB="0" distL="0" distR="0" wp14:anchorId="0FE94AC4" wp14:editId="03E5FE20">
             <wp:extent cx="5943600" cy="4806244"/>
@@ -4879,11 +5218,24 @@
       <w:bookmarkEnd w:id="43"/>
     </w:p>
     <w:p>
-      <w:r>
-        <w:t xml:space="preserve">caCORE RESTful Wrapper UI is a swing based user interface to create RESTful resource mapped with existing EJB or SOAP web service. </w:t>
-      </w:r>
-      <w:r>
-        <w:t>UI architectures consists of following major components:</w:t>
+      <w:proofErr w:type="gramStart"/>
+      <w:r>
+        <w:t>caCORE</w:t>
+      </w:r>
+      <w:proofErr w:type="gramEnd"/>
+      <w:r>
+        <w:t xml:space="preserve"> RESTful Wrapper UI is a swing based user interface to create RESTful resource mapped with existing EJB or SOAP web service. </w:t>
+      </w:r>
+      <w:r>
+        <w:t xml:space="preserve">UI architectures </w:t>
+      </w:r>
+      <w:proofErr w:type="gramStart"/>
+      <w:r>
+        <w:t>consists</w:t>
+      </w:r>
+      <w:proofErr w:type="gramEnd"/>
+      <w:r>
+        <w:t xml:space="preserve"> of following major components:</w:t>
       </w:r>
     </w:p>
     <w:p>
@@ -4893,8 +5245,13 @@
           <w:numId w:val="14"/>
         </w:numPr>
       </w:pPr>
-      <w:r>
-        <w:t>MainFrame: This component is responsible to render Wrapper UI frames and menu bar. Following is the class model.</w:t>
+      <w:proofErr w:type="spellStart"/>
+      <w:r>
+        <w:t>MainFrame</w:t>
+      </w:r>
+      <w:proofErr w:type="spellEnd"/>
+      <w:r>
+        <w:t>: This component is responsible to render Wrapper UI frames and menu bar. Following is the class model.</w:t>
       </w:r>
     </w:p>
     <w:p/>
@@ -4903,6 +5260,7 @@
         <w:rPr>
           <w:noProof/>
         </w:rPr>
+        <w:lastRenderedPageBreak/>
         <w:drawing>
           <wp:inline distT="0" distB="0" distL="0" distR="0">
             <wp:extent cx="5943600" cy="7081909"/>
@@ -5135,34 +5493,6 @@
     <w:p>
       <w:r>
         <w:lastRenderedPageBreak/>
-        <w:t>Write summary of Wrapper UI architecture. It should include:</w:t>
-      </w:r>
-    </w:p>
-    <w:p>
-      <w:pPr>
-        <w:numPr>
-          <w:ilvl w:val="0"/>
-          <w:numId w:val="13"/>
-        </w:numPr>
-      </w:pPr>
-      <w:r>
-        <w:t>Major components and their interaction</w:t>
-      </w:r>
-    </w:p>
-    <w:p>
-      <w:pPr>
-        <w:numPr>
-          <w:ilvl w:val="0"/>
-          <w:numId w:val="13"/>
-        </w:numPr>
-      </w:pPr>
-      <w:r>
-        <w:t>Its interaction with Code generator</w:t>
-      </w:r>
-    </w:p>
-    <w:p/>
-    <w:p>
-      <w:r>
         <w:t xml:space="preserve">Working with Wrapper UI mapping starts with opening a POJO or POJO JAR. Wrapper UI follows following rules opening a POJO or POJO JAR. </w:t>
       </w:r>
     </w:p>
@@ -5173,26 +5503,11 @@
           <w:ilvl w:val="0"/>
           <w:numId w:val="12"/>
         </w:numPr>
-        <w:rPr>
-          <w:rFonts w:ascii="Arial" w:hAnsi="Arial" w:cs="Arial"/>
-          <w:sz w:val="22"/>
-          <w:szCs w:val="22"/>
-        </w:rPr>
-      </w:pPr>
-      <w:r>
-        <w:rPr>
-          <w:rFonts w:ascii="Arial" w:hAnsi="Arial" w:cs="Arial"/>
-          <w:sz w:val="22"/>
-          <w:szCs w:val="22"/>
-        </w:rPr>
+      </w:pPr>
+      <w:r>
         <w:t>Loading Abstract POJO is not valid</w:t>
       </w:r>
       <w:r>
-        <w:rPr>
-          <w:rFonts w:ascii="Arial" w:hAnsi="Arial" w:cs="Arial"/>
-          <w:sz w:val="22"/>
-          <w:szCs w:val="22"/>
-        </w:rPr>
         <w:t>.</w:t>
       </w:r>
     </w:p>
@@ -5202,26 +5517,13 @@
           <w:ilvl w:val="0"/>
           <w:numId w:val="12"/>
         </w:numPr>
-        <w:rPr>
-          <w:rFonts w:ascii="Arial" w:hAnsi="Arial" w:cs="Arial"/>
-          <w:sz w:val="22"/>
-          <w:szCs w:val="22"/>
-        </w:rPr>
-      </w:pPr>
-      <w:r>
-        <w:rPr>
-          <w:rFonts w:ascii="Arial" w:hAnsi="Arial" w:cs="Arial"/>
-          <w:sz w:val="22"/>
-          <w:szCs w:val="22"/>
-        </w:rPr>
+      </w:pPr>
+      <w:r>
         <w:t xml:space="preserve">POJO should be a valid class and it should </w:t>
       </w:r>
       <w:r>
         <w:rPr>
-          <w:rFonts w:ascii="Arial" w:hAnsi="Arial" w:cs="Arial"/>
           <w:color w:val="000000"/>
-          <w:sz w:val="22"/>
-          <w:szCs w:val="22"/>
           <w:shd w:val="clear" w:color="auto" w:fill="FFFFFF"/>
         </w:rPr>
         <w:t>be</w:t>
@@ -5229,29 +5531,22 @@
       <w:r>
         <w:rPr>
           <w:rStyle w:val="apple-converted-space"/>
-          <w:rFonts w:ascii="Arial" w:hAnsi="Arial" w:cs="Arial"/>
           <w:color w:val="000000"/>
-          <w:sz w:val="22"/>
-          <w:szCs w:val="22"/>
           <w:shd w:val="clear" w:color="auto" w:fill="FFFFFF"/>
         </w:rPr>
         <w:t> </w:t>
       </w:r>
-      <w:r>
-        <w:rPr>
-          <w:rFonts w:ascii="Arial" w:hAnsi="Arial" w:cs="Arial"/>
-          <w:sz w:val="22"/>
-          <w:szCs w:val="22"/>
+      <w:proofErr w:type="spellStart"/>
+      <w:r>
+        <w:rPr>
           <w:shd w:val="clear" w:color="auto" w:fill="FFFFFF"/>
         </w:rPr>
         <w:t>serializable</w:t>
       </w:r>
-      <w:r>
-        <w:rPr>
-          <w:rFonts w:ascii="Arial" w:hAnsi="Arial" w:cs="Arial"/>
+      <w:proofErr w:type="spellEnd"/>
+      <w:r>
+        <w:rPr>
           <w:color w:val="000000"/>
-          <w:sz w:val="22"/>
-          <w:szCs w:val="22"/>
           <w:shd w:val="clear" w:color="auto" w:fill="FFFFFF"/>
         </w:rPr>
         <w:t>, has a no-argument</w:t>
@@ -5259,29 +5554,20 @@
       <w:r>
         <w:rPr>
           <w:rStyle w:val="apple-converted-space"/>
-          <w:rFonts w:ascii="Arial" w:hAnsi="Arial" w:cs="Arial"/>
           <w:color w:val="000000"/>
-          <w:sz w:val="22"/>
-          <w:szCs w:val="22"/>
           <w:shd w:val="clear" w:color="auto" w:fill="FFFFFF"/>
         </w:rPr>
         <w:t> </w:t>
       </w:r>
       <w:r>
         <w:rPr>
-          <w:rFonts w:ascii="Arial" w:hAnsi="Arial" w:cs="Arial"/>
-          <w:sz w:val="22"/>
-          <w:szCs w:val="22"/>
           <w:shd w:val="clear" w:color="auto" w:fill="FFFFFF"/>
         </w:rPr>
         <w:t>constructor</w:t>
       </w:r>
       <w:r>
         <w:rPr>
-          <w:rFonts w:ascii="Arial" w:hAnsi="Arial" w:cs="Arial"/>
           <w:color w:val="000000"/>
-          <w:sz w:val="22"/>
-          <w:szCs w:val="22"/>
           <w:shd w:val="clear" w:color="auto" w:fill="FFFFFF"/>
         </w:rPr>
         <w:t>, and allows access to properties using</w:t>
@@ -5289,19 +5575,13 @@
       <w:r>
         <w:rPr>
           <w:rStyle w:val="apple-converted-space"/>
-          <w:rFonts w:ascii="Arial" w:hAnsi="Arial" w:cs="Arial"/>
           <w:color w:val="000000"/>
-          <w:sz w:val="22"/>
-          <w:szCs w:val="22"/>
           <w:shd w:val="clear" w:color="auto" w:fill="FFFFFF"/>
         </w:rPr>
         <w:t> </w:t>
       </w:r>
       <w:r>
         <w:rPr>
-          <w:rFonts w:ascii="Arial" w:hAnsi="Arial" w:cs="Arial"/>
-          <w:sz w:val="22"/>
-          <w:szCs w:val="22"/>
           <w:shd w:val="clear" w:color="auto" w:fill="FFFFFF"/>
         </w:rPr>
         <w:t>getter and setter methods</w:t>
@@ -5309,40 +5589,26 @@
       <w:r>
         <w:rPr>
           <w:rStyle w:val="apple-converted-space"/>
-          <w:rFonts w:ascii="Arial" w:hAnsi="Arial" w:cs="Arial"/>
           <w:color w:val="000000"/>
-          <w:sz w:val="22"/>
-          <w:szCs w:val="22"/>
           <w:shd w:val="clear" w:color="auto" w:fill="FFFFFF"/>
         </w:rPr>
         <w:t> </w:t>
       </w:r>
       <w:r>
         <w:rPr>
-          <w:rFonts w:ascii="Arial" w:hAnsi="Arial" w:cs="Arial"/>
           <w:color w:val="000000"/>
-          <w:sz w:val="22"/>
-          <w:szCs w:val="22"/>
           <w:shd w:val="clear" w:color="auto" w:fill="FFFFFF"/>
         </w:rPr>
         <w:t>that follow a simple naming convention</w:t>
       </w:r>
       <w:r>
         <w:rPr>
-          <w:rFonts w:ascii="Arial" w:hAnsi="Arial" w:cs="Arial"/>
           <w:color w:val="000000"/>
-          <w:sz w:val="22"/>
-          <w:szCs w:val="22"/>
           <w:shd w:val="clear" w:color="auto" w:fill="FFFFFF"/>
         </w:rPr>
         <w:t>.</w:t>
       </w:r>
       <w:r>
-        <w:rPr>
-          <w:rFonts w:ascii="Arial" w:hAnsi="Arial" w:cs="Arial"/>
-          <w:sz w:val="22"/>
-          <w:szCs w:val="22"/>
-        </w:rPr>
         <w:t xml:space="preserve"> </w:t>
       </w:r>
     </w:p>
@@ -5352,20 +5618,31 @@
           <w:ilvl w:val="0"/>
           <w:numId w:val="12"/>
         </w:numPr>
-        <w:rPr>
-          <w:rFonts w:ascii="Arial" w:hAnsi="Arial" w:cs="Arial"/>
-          <w:sz w:val="22"/>
-          <w:szCs w:val="22"/>
-        </w:rPr>
-      </w:pPr>
-      <w:r>
-        <w:rPr>
-          <w:rFonts w:ascii="Arial" w:hAnsi="Arial" w:cs="Arial"/>
-          <w:sz w:val="22"/>
-          <w:szCs w:val="22"/>
-        </w:rPr>
-        <w:t>Uploaded POJO is used to marshall and unmarshall input and output data using generated RESTful resource.</w:t>
-      </w:r>
+      </w:pPr>
+      <w:r>
+        <w:t xml:space="preserve">Uploaded POJO is used to </w:t>
+      </w:r>
+      <w:proofErr w:type="spellStart"/>
+      <w:r>
+        <w:t>marshall</w:t>
+      </w:r>
+      <w:proofErr w:type="spellEnd"/>
+      <w:r>
+        <w:t xml:space="preserve"> and </w:t>
+      </w:r>
+      <w:proofErr w:type="spellStart"/>
+      <w:r>
+        <w:t>unmarshall</w:t>
+      </w:r>
+      <w:proofErr w:type="spellEnd"/>
+      <w:r>
+        <w:t xml:space="preserve"> input and output data using generated RESTful resource.</w:t>
+      </w:r>
+    </w:p>
+    <w:p>
+      <w:pPr>
+        <w:ind w:left="1296"/>
+      </w:pPr>
     </w:p>
     <w:p>
       <w:pPr>
@@ -5443,10 +5720,47 @@
         <w:ind w:left="720"/>
       </w:pPr>
       <w:r>
-        <w:t xml:space="preserve">Code Generation is initated by calling </w:t>
-      </w:r>
-      <w:r>
-        <w:t>RESTfulWrapperGenerator with GeneratorContext. RESTfulWrapperGenerator will in turn call all necessary generators based on given GeneratorContext. Following sequence diagram shows the details</w:t>
+        <w:t xml:space="preserve">Code Generation is </w:t>
+      </w:r>
+      <w:proofErr w:type="spellStart"/>
+      <w:r>
+        <w:t>initated</w:t>
+      </w:r>
+      <w:proofErr w:type="spellEnd"/>
+      <w:r>
+        <w:t xml:space="preserve"> by calling </w:t>
+      </w:r>
+      <w:proofErr w:type="spellStart"/>
+      <w:r>
+        <w:t>RESTfulWrapperGenerator</w:t>
+      </w:r>
+      <w:proofErr w:type="spellEnd"/>
+      <w:r>
+        <w:t xml:space="preserve"> with </w:t>
+      </w:r>
+      <w:proofErr w:type="spellStart"/>
+      <w:r>
+        <w:t>GeneratorContext</w:t>
+      </w:r>
+      <w:proofErr w:type="spellEnd"/>
+      <w:r>
+        <w:t xml:space="preserve">. </w:t>
+      </w:r>
+      <w:proofErr w:type="spellStart"/>
+      <w:r>
+        <w:t>RESTfulWrapperGenerator</w:t>
+      </w:r>
+      <w:proofErr w:type="spellEnd"/>
+      <w:r>
+        <w:t xml:space="preserve"> will in turn call all necessary generators based on given </w:t>
+      </w:r>
+      <w:proofErr w:type="spellStart"/>
+      <w:r>
+        <w:t>GeneratorContext</w:t>
+      </w:r>
+      <w:proofErr w:type="spellEnd"/>
+      <w:r>
+        <w:t>. Following sequence diagram shows the details</w:t>
       </w:r>
       <w:r>
         <w:t>:</w:t>
@@ -5539,22 +5853,43 @@
       <w:pPr>
         <w:ind w:left="720"/>
       </w:pPr>
-      <w:r>
+      <w:proofErr w:type="gramStart"/>
+      <w:r>
+        <w:t xml:space="preserve">If </w:t>
+      </w:r>
+      <w:proofErr w:type="spellStart"/>
+      <w:r>
+        <w:t>GeneratorContext</w:t>
+      </w:r>
+      <w:proofErr w:type="spellEnd"/>
+      <w:r>
+        <w:t xml:space="preserve"> is initialized with mapping XML path, </w:t>
+      </w:r>
+      <w:proofErr w:type="spellStart"/>
+      <w:r>
+        <w:t>RESTfulWrapperGenerator</w:t>
+      </w:r>
+      <w:proofErr w:type="spellEnd"/>
+      <w:r>
+        <w:t xml:space="preserve"> reads mapping XML and use it to generate mapping object model to process.</w:t>
+      </w:r>
+      <w:proofErr w:type="gramEnd"/>
+      <w:r>
+        <w:t xml:space="preserve"> </w:t>
+      </w:r>
+      <w:r>
+        <w:t>Following diagram shows the steps involved with Generator generate process.</w:t>
+      </w:r>
+    </w:p>
+    <w:p>
+      <w:pPr>
+        <w:ind w:left="720"/>
+      </w:pPr>
+      <w:r>
+        <w:rPr>
+          <w:noProof/>
+        </w:rPr>
         <w:lastRenderedPageBreak/>
-        <w:t xml:space="preserve">If GeneratorContext is initialized with mapping XML path, RESTfulWrapperGenerator reads mapping XML and use it to generate mapping object model to process. </w:t>
-      </w:r>
-      <w:r>
-        <w:t>Following diagram shows the steps involved with Generator generate process.</w:t>
-      </w:r>
-    </w:p>
-    <w:p>
-      <w:pPr>
-        <w:ind w:left="720"/>
-      </w:pPr>
-      <w:r>
-        <w:rPr>
-          <w:noProof/>
-        </w:rPr>
         <w:drawing>
           <wp:inline distT="0" distB="0" distL="0" distR="0">
             <wp:extent cx="5943600" cy="3874347"/>
@@ -5644,8 +5979,26 @@
       <w:pPr>
         <w:ind w:left="720"/>
       </w:pPr>
-      <w:r>
-        <w:t>RESTfulWrapperGenerator runProcess() includes calls to individual following generators in a sequential order.</w:t>
+      <w:proofErr w:type="spellStart"/>
+      <w:r>
+        <w:t>RESTfulWrapperGenerator</w:t>
+      </w:r>
+      <w:proofErr w:type="spellEnd"/>
+      <w:r>
+        <w:t xml:space="preserve"> </w:t>
+      </w:r>
+      <w:proofErr w:type="spellStart"/>
+      <w:proofErr w:type="gramStart"/>
+      <w:r>
+        <w:t>runProcess</w:t>
+      </w:r>
+      <w:proofErr w:type="spellEnd"/>
+      <w:r>
+        <w:t>(</w:t>
+      </w:r>
+      <w:proofErr w:type="gramEnd"/>
+      <w:r>
+        <w:t>) includes calls to individual following generators in a sequential order.</w:t>
       </w:r>
     </w:p>
     <w:p>
@@ -5655,8 +6008,13 @@
           <w:numId w:val="9"/>
         </w:numPr>
       </w:pPr>
-      <w:r>
-        <w:t>RESTfulClientGenerator: This is responsible to generate client interfaces for EJB or SOAP Web services.</w:t>
+      <w:proofErr w:type="spellStart"/>
+      <w:r>
+        <w:t>RESTfulClientGenerator</w:t>
+      </w:r>
+      <w:proofErr w:type="spellEnd"/>
+      <w:r>
+        <w:t>: This is responsible to generate client interfaces for EJB or SOAP Web services.</w:t>
       </w:r>
     </w:p>
     <w:p>
@@ -5666,8 +6024,13 @@
           <w:numId w:val="9"/>
         </w:numPr>
       </w:pPr>
-      <w:r>
-        <w:t>RESTfulResourceGenerator: This is responsible to generate RESTful resources including its methods making calls to EJB or SOAP web service through generated client API.</w:t>
+      <w:proofErr w:type="spellStart"/>
+      <w:r>
+        <w:t>RESTfulResourceGenerator</w:t>
+      </w:r>
+      <w:proofErr w:type="spellEnd"/>
+      <w:r>
+        <w:t>: This is responsible to generate RESTful resources including its methods making calls to EJB or SOAP web service through generated client API.</w:t>
       </w:r>
     </w:p>
     <w:p>
@@ -5677,11 +6040,24 @@
           <w:numId w:val="9"/>
         </w:numPr>
       </w:pPr>
+      <w:proofErr w:type="spellStart"/>
       <w:r>
         <w:t>RESTfulWebResource</w:t>
       </w:r>
       <w:r>
-        <w:t>Generator: This is responsible to generate Spring configuration file including generated RESTful resource information and CXF servlet through web.xml.</w:t>
+        <w:t>Generator</w:t>
+      </w:r>
+      <w:proofErr w:type="spellEnd"/>
+      <w:r>
+        <w:t xml:space="preserve">: This is responsible to generate </w:t>
+      </w:r>
+      <w:proofErr w:type="gramStart"/>
+      <w:r>
+        <w:t>Spring</w:t>
+      </w:r>
+      <w:proofErr w:type="gramEnd"/>
+      <w:r>
+        <w:t xml:space="preserve"> configuration file including generated RESTful resource information and CXF servlet through web.xml.</w:t>
       </w:r>
       <w:r>
         <w:t xml:space="preserve"> </w:t>
@@ -5832,7 +6208,89 @@
         <w:t>rapper Generator. All RESTful Generator</w:t>
       </w:r>
       <w:r>
-        <w:t xml:space="preserve"> classes extends Generator and implement its operations. Generator.generate() operation is called on each of these generators. Generate operation run init(), preprocess(), runProcess(), postProcess() in sequence. All these operations throws GeneratorException. Each of these operations uses Logger from GeneratorContext to log info, warning and error messages. This logger can be used by Wrapaper client application to display generator status and progress. </w:t>
+        <w:t xml:space="preserve"> classes </w:t>
+      </w:r>
+      <w:proofErr w:type="gramStart"/>
+      <w:r>
+        <w:t>extends</w:t>
+      </w:r>
+      <w:proofErr w:type="gramEnd"/>
+      <w:r>
+        <w:t xml:space="preserve"> Generator and implement its operations. </w:t>
+      </w:r>
+      <w:proofErr w:type="spellStart"/>
+      <w:proofErr w:type="gramStart"/>
+      <w:r>
+        <w:t>Generator.generate</w:t>
+      </w:r>
+      <w:proofErr w:type="spellEnd"/>
+      <w:r>
+        <w:t>(</w:t>
+      </w:r>
+      <w:proofErr w:type="gramEnd"/>
+      <w:r>
+        <w:t xml:space="preserve">) operation is called on each of these generators. Generate operation run </w:t>
+      </w:r>
+      <w:proofErr w:type="spellStart"/>
+      <w:proofErr w:type="gramStart"/>
+      <w:r>
+        <w:t>init</w:t>
+      </w:r>
+      <w:proofErr w:type="spellEnd"/>
+      <w:r>
+        <w:t>(</w:t>
+      </w:r>
+      <w:proofErr w:type="gramEnd"/>
+      <w:r>
+        <w:t xml:space="preserve">), preprocess(), </w:t>
+      </w:r>
+      <w:proofErr w:type="spellStart"/>
+      <w:r>
+        <w:t>runProcess</w:t>
+      </w:r>
+      <w:proofErr w:type="spellEnd"/>
+      <w:r>
+        <w:t xml:space="preserve">(), </w:t>
+      </w:r>
+      <w:proofErr w:type="spellStart"/>
+      <w:r>
+        <w:t>postProcess</w:t>
+      </w:r>
+      <w:proofErr w:type="spellEnd"/>
+      <w:r>
+        <w:t xml:space="preserve">() in sequence. All these operations </w:t>
+      </w:r>
+      <w:proofErr w:type="gramStart"/>
+      <w:r>
+        <w:t>throws</w:t>
+      </w:r>
+      <w:proofErr w:type="gramEnd"/>
+      <w:r>
+        <w:t xml:space="preserve"> </w:t>
+      </w:r>
+      <w:proofErr w:type="spellStart"/>
+      <w:r>
+        <w:t>GeneratorException</w:t>
+      </w:r>
+      <w:proofErr w:type="spellEnd"/>
+      <w:r>
+        <w:t xml:space="preserve">. Each of these operations uses Logger from </w:t>
+      </w:r>
+      <w:proofErr w:type="spellStart"/>
+      <w:r>
+        <w:t>GeneratorContext</w:t>
+      </w:r>
+      <w:proofErr w:type="spellEnd"/>
+      <w:r>
+        <w:t xml:space="preserve"> to log info, warning and error messages. This logger can be used by </w:t>
+      </w:r>
+      <w:proofErr w:type="spellStart"/>
+      <w:r>
+        <w:t>Wrapaper</w:t>
+      </w:r>
+      <w:proofErr w:type="spellEnd"/>
+      <w:r>
+        <w:t xml:space="preserve"> client application to display generator status and progress. </w:t>
       </w:r>
     </w:p>
     <w:p>
@@ -6742,29 +7200,15 @@
         <w:lastRenderedPageBreak/>
         <w:t xml:space="preserve">Appendix A: </w:t>
       </w:r>
-      <w:r>
-        <w:fldChar w:fldCharType="begin"/>
-      </w:r>
-      <w:r>
-        <w:instrText xml:space="preserve"> DOCPROPERTY  Title  \* MERGEFORMAT </w:instrText>
-      </w:r>
-      <w:r>
-        <w:fldChar w:fldCharType="separate"/>
-      </w:r>
-      <w:r>
-        <w:rPr>
-          <w:rFonts w:ascii="Arial" w:hAnsi="Arial" w:cs="Arial"/>
-          <w:bCs/>
-        </w:rPr>
-        <w:t>Design Specification</w:t>
-      </w:r>
-      <w:r>
-        <w:rPr>
-          <w:rFonts w:ascii="Arial" w:hAnsi="Arial" w:cs="Arial"/>
-          <w:bCs/>
-        </w:rPr>
-        <w:fldChar w:fldCharType="end"/>
-      </w:r>
+      <w:fldSimple w:instr=" DOCPROPERTY  Title  \* MERGEFORMAT ">
+        <w:r>
+          <w:rPr>
+            <w:rFonts w:ascii="Arial" w:hAnsi="Arial" w:cs="Arial"/>
+            <w:bCs/>
+          </w:rPr>
+          <w:t>Design Specification</w:t>
+        </w:r>
+      </w:fldSimple>
       <w:r>
         <w:rPr>
           <w:rFonts w:ascii="Arial" w:hAnsi="Arial" w:cs="Arial"/>
@@ -6788,92 +7232,48 @@
         </w:rPr>
         <w:t xml:space="preserve">The undersigned acknowledge that they have reviewed the </w:t>
       </w:r>
-      <w:r>
-        <w:fldChar w:fldCharType="begin"/>
-      </w:r>
-      <w:r>
-        <w:instrText xml:space="preserve"> DOCPROPERTY  Subject  \* MERGEFORMAT </w:instrText>
-      </w:r>
-      <w:r>
-        <w:fldChar w:fldCharType="separate"/>
-      </w:r>
+      <w:fldSimple w:instr=" DOCPROPERTY  Subject  \* MERGEFORMAT ">
+        <w:r>
+          <w:rPr>
+            <w:rFonts w:ascii="Arial" w:hAnsi="Arial" w:cs="Arial"/>
+            <w:b/>
+            <w:i/>
+            <w:color w:val="0000FF"/>
+          </w:rPr>
+          <w:t>&lt;Project Name&gt;</w:t>
+        </w:r>
+      </w:fldSimple>
       <w:r>
         <w:rPr>
           <w:rFonts w:ascii="Arial" w:hAnsi="Arial" w:cs="Arial"/>
           <w:b/>
-          <w:i/>
-          <w:color w:val="0000FF"/>
-        </w:rPr>
-        <w:t>&lt;Project Name&gt;</w:t>
-      </w:r>
-      <w:r>
-        <w:rPr>
-          <w:rFonts w:ascii="Arial" w:hAnsi="Arial" w:cs="Arial"/>
-          <w:b/>
-          <w:i/>
-          <w:color w:val="0000FF"/>
-        </w:rPr>
-        <w:fldChar w:fldCharType="end"/>
-      </w:r>
-      <w:r>
-        <w:rPr>
-          <w:rFonts w:ascii="Arial" w:hAnsi="Arial" w:cs="Arial"/>
-          <w:b/>
         </w:rPr>
         <w:t xml:space="preserve"> </w:t>
       </w:r>
-      <w:r>
-        <w:fldChar w:fldCharType="begin"/>
-      </w:r>
-      <w:r>
-        <w:instrText xml:space="preserve"> DOCPROPERTY  Title  \* MERGEFORMAT </w:instrText>
-      </w:r>
-      <w:r>
-        <w:fldChar w:fldCharType="separate"/>
-      </w:r>
-      <w:r>
-        <w:rPr>
-          <w:rFonts w:ascii="Arial" w:hAnsi="Arial" w:cs="Arial"/>
-          <w:b/>
-        </w:rPr>
-        <w:t>Design Specification</w:t>
-      </w:r>
-      <w:r>
-        <w:rPr>
-          <w:rFonts w:ascii="Arial" w:hAnsi="Arial" w:cs="Arial"/>
-          <w:b/>
-        </w:rPr>
-        <w:fldChar w:fldCharType="end"/>
-      </w:r>
+      <w:fldSimple w:instr=" DOCPROPERTY  Title  \* MERGEFORMAT ">
+        <w:r>
+          <w:rPr>
+            <w:rFonts w:ascii="Arial" w:hAnsi="Arial" w:cs="Arial"/>
+            <w:b/>
+          </w:rPr>
+          <w:t>Design Specification</w:t>
+        </w:r>
+      </w:fldSimple>
       <w:r>
         <w:rPr>
           <w:rFonts w:ascii="Arial" w:hAnsi="Arial" w:cs="Arial"/>
         </w:rPr>
         <w:t xml:space="preserve"> and agree with the information presented within this document. Changes to this </w:t>
       </w:r>
-      <w:r>
-        <w:fldChar w:fldCharType="begin"/>
-      </w:r>
-      <w:r>
-        <w:instrText xml:space="preserve"> DOCPROPERTY  Title  \* MERGEFORMAT </w:instrText>
-      </w:r>
-      <w:r>
-        <w:fldChar w:fldCharType="separate"/>
-      </w:r>
-      <w:r>
-        <w:rPr>
-          <w:rFonts w:ascii="Arial" w:hAnsi="Arial" w:cs="Arial"/>
-          <w:b/>
-        </w:rPr>
-        <w:t>Design Specification</w:t>
-      </w:r>
-      <w:r>
-        <w:rPr>
-          <w:rFonts w:ascii="Arial" w:hAnsi="Arial" w:cs="Arial"/>
-          <w:b/>
-        </w:rPr>
-        <w:fldChar w:fldCharType="end"/>
-      </w:r>
+      <w:fldSimple w:instr=" DOCPROPERTY  Title  \* MERGEFORMAT ">
+        <w:r>
+          <w:rPr>
+            <w:rFonts w:ascii="Arial" w:hAnsi="Arial" w:cs="Arial"/>
+            <w:b/>
+          </w:rPr>
+          <w:t>Design Specification</w:t>
+        </w:r>
+      </w:fldSimple>
       <w:r>
         <w:rPr>
           <w:rFonts w:ascii="Arial" w:hAnsi="Arial" w:cs="Arial"/>
@@ -9219,7 +9619,7 @@
         <w:sz w:val="18"/>
         <w:szCs w:val="18"/>
       </w:rPr>
-      <w:t>24</w:t>
+      <w:t>25</w:t>
     </w:r>
     <w:r>
       <w:rPr>
@@ -9308,33 +9708,17 @@
         <w:sz w:val="20"/>
       </w:rPr>
     </w:pPr>
-    <w:r>
-      <w:fldChar w:fldCharType="begin"/>
-    </w:r>
-    <w:r>
-      <w:instrText xml:space="preserve"> SUBJECT  \* MERGEFORMAT </w:instrText>
-    </w:r>
-    <w:r>
-      <w:fldChar w:fldCharType="separate"/>
-    </w:r>
-    <w:r>
-      <w:rPr>
-        <w:b/>
-        <w:i/>
-        <w:sz w:val="20"/>
-        <w:szCs w:val="20"/>
-      </w:rPr>
-      <w:t>&lt;Project Name&gt;</w:t>
-    </w:r>
-    <w:r>
-      <w:rPr>
-        <w:b/>
-        <w:i/>
-        <w:sz w:val="20"/>
-        <w:szCs w:val="20"/>
-      </w:rPr>
-      <w:fldChar w:fldCharType="end"/>
-    </w:r>
+    <w:fldSimple w:instr=" SUBJECT  \* MERGEFORMAT ">
+      <w:r>
+        <w:rPr>
+          <w:b/>
+          <w:i/>
+          <w:sz w:val="20"/>
+          <w:szCs w:val="20"/>
+        </w:rPr>
+        <w:t>&lt;Project Name&gt;</w:t>
+      </w:r>
+    </w:fldSimple>
     <w:r>
       <w:rPr>
         <w:b/>
@@ -9344,33 +9728,17 @@
       </w:rPr>
       <w:t xml:space="preserve"> </w:t>
     </w:r>
-    <w:r>
-      <w:fldChar w:fldCharType="begin"/>
-    </w:r>
-    <w:r>
-      <w:instrText xml:space="preserve"> TITLE  \* MERGEFORMAT </w:instrText>
-    </w:r>
-    <w:r>
-      <w:fldChar w:fldCharType="separate"/>
-    </w:r>
-    <w:r>
-      <w:rPr>
-        <w:b/>
-        <w:i/>
-        <w:sz w:val="20"/>
-        <w:szCs w:val="20"/>
-      </w:rPr>
-      <w:t>EPLC Design Template</w:t>
-    </w:r>
-    <w:r>
-      <w:rPr>
-        <w:b/>
-        <w:i/>
-        <w:sz w:val="20"/>
-        <w:szCs w:val="20"/>
-      </w:rPr>
-      <w:fldChar w:fldCharType="end"/>
-    </w:r>
+    <w:fldSimple w:instr=" TITLE  \* MERGEFORMAT ">
+      <w:r>
+        <w:rPr>
+          <w:b/>
+          <w:i/>
+          <w:sz w:val="20"/>
+          <w:szCs w:val="20"/>
+        </w:rPr>
+        <w:t>EPLC Design Template</w:t>
+      </w:r>
+    </w:fldSimple>
     <w:r>
       <w:rPr>
         <w:b/>
@@ -9398,33 +9766,17 @@
       </w:rPr>
       <w:t xml:space="preserve"> </w:t>
     </w:r>
-    <w:r>
-      <w:fldChar w:fldCharType="begin"/>
-    </w:r>
-    <w:r>
-      <w:instrText xml:space="preserve"> DOCPROPERTY  Version  \* MERGEFORMAT </w:instrText>
-    </w:r>
-    <w:r>
-      <w:fldChar w:fldCharType="separate"/>
-    </w:r>
-    <w:r>
-      <w:rPr>
-        <w:bCs/>
-        <w:i/>
-        <w:sz w:val="20"/>
-        <w:szCs w:val="20"/>
-      </w:rPr>
-      <w:t>&lt;1.0&gt;</w:t>
-    </w:r>
-    <w:r>
-      <w:rPr>
-        <w:bCs/>
-        <w:i/>
-        <w:sz w:val="20"/>
-        <w:szCs w:val="20"/>
-      </w:rPr>
-      <w:fldChar w:fldCharType="end"/>
-    </w:r>
+    <w:fldSimple w:instr=" DOCPROPERTY  Version  \* MERGEFORMAT ">
+      <w:r>
+        <w:rPr>
+          <w:bCs/>
+          <w:i/>
+          <w:sz w:val="20"/>
+          <w:szCs w:val="20"/>
+        </w:rPr>
+        <w:t>&lt;1.0&gt;</w:t>
+      </w:r>
+    </w:fldSimple>
     <w:r>
       <w:rPr>
         <w:i/>
@@ -9543,35 +9895,18 @@
         <w:szCs w:val="18"/>
       </w:rPr>
     </w:pPr>
-    <w:r>
-      <w:fldChar w:fldCharType="begin"/>
-    </w:r>
-    <w:r>
-      <w:instrText xml:space="preserve"> SUBJECT  \* MERGEFORMAT </w:instrText>
-    </w:r>
-    <w:r>
-      <w:fldChar w:fldCharType="separate"/>
-    </w:r>
-    <w:r>
-      <w:rPr>
-        <w:rFonts w:ascii="Arial" w:hAnsi="Arial" w:cs="Arial"/>
-        <w:b/>
-        <w:i/>
-        <w:sz w:val="18"/>
-        <w:szCs w:val="18"/>
-      </w:rPr>
-      <w:t>&lt;Project Name&gt;</w:t>
-    </w:r>
-    <w:r>
-      <w:rPr>
-        <w:rFonts w:ascii="Arial" w:hAnsi="Arial" w:cs="Arial"/>
-        <w:b/>
-        <w:i/>
-        <w:sz w:val="18"/>
-        <w:szCs w:val="18"/>
-      </w:rPr>
-      <w:fldChar w:fldCharType="end"/>
-    </w:r>
+    <w:fldSimple w:instr=" SUBJECT  \* MERGEFORMAT ">
+      <w:r>
+        <w:rPr>
+          <w:rFonts w:ascii="Arial" w:hAnsi="Arial" w:cs="Arial"/>
+          <w:b/>
+          <w:i/>
+          <w:sz w:val="18"/>
+          <w:szCs w:val="18"/>
+        </w:rPr>
+        <w:t>&lt;Project Name&gt;</w:t>
+      </w:r>
+    </w:fldSimple>
   </w:p>
   <w:p>
     <w:pPr>
@@ -10845,7 +11180,7 @@
   <w:abstractNum w:abstractNumId="11">
     <w:nsid w:val="6E53289F"/>
     <w:multiLevelType w:val="hybridMultilevel"/>
-    <w:tmpl w:val="2DC06A1C"/>
+    <w:tmpl w:val="6C28D3A6"/>
     <w:lvl w:ilvl="0" w:tplc="04090001">
       <w:start w:val="1"/>
       <w:numFmt w:val="bullet"/>
@@ -12968,12 +13303,9 @@
 </file>
 
 <file path=customXml/item1.xml><?xml version="1.0" encoding="utf-8"?>
-<?mso-contentType ?>
-<FormTemplates xmlns="http://schemas.microsoft.com/sharepoint/v3/contenttype/forms">
-  <Display>DocumentLibraryForm</Display>
-  <Edit>DocumentLibraryForm</Edit>
-  <New>DocumentLibraryForm</New>
-</FormTemplates>
+<p:properties xmlns:p="http://schemas.microsoft.com/office/2006/metadata/properties" xmlns:xsi="http://www.w3.org/2001/XMLSchema-instance">
+  <documentManagement/>
+</p:properties>
 </file>
 
 <file path=customXml/item2.xml><?xml version="1.0" encoding="utf-8"?>
@@ -13091,9 +13423,12 @@
 </file>
 
 <file path=customXml/item3.xml><?xml version="1.0" encoding="utf-8"?>
-<p:properties xmlns:p="http://schemas.microsoft.com/office/2006/metadata/properties" xmlns:xsi="http://www.w3.org/2001/XMLSchema-instance">
-  <documentManagement/>
-</p:properties>
+<?mso-contentType ?>
+<FormTemplates xmlns="http://schemas.microsoft.com/sharepoint/v3/contenttype/forms">
+  <Display>DocumentLibraryForm</Display>
+  <Edit>DocumentLibraryForm</Edit>
+  <New>DocumentLibraryForm</New>
+</FormTemplates>
 </file>
 
 <file path=customXml/item4.xml><?xml version="1.0" encoding="utf-8"?>
@@ -13101,9 +13436,9 @@
 </file>
 
 <file path=customXml/itemProps1.xml><?xml version="1.0" encoding="utf-8"?>
-<ds:datastoreItem xmlns:ds="http://schemas.openxmlformats.org/officeDocument/2006/customXml" ds:itemID="{8D35C508-92B7-4418-B10D-4D3E815FA5E6}">
+<ds:datastoreItem xmlns:ds="http://schemas.openxmlformats.org/officeDocument/2006/customXml" ds:itemID="{428DF50A-F42F-4A4F-9975-7E7FCE45CB5C}">
   <ds:schemaRefs>
-    <ds:schemaRef ds:uri="http://schemas.microsoft.com/sharepoint/v3/contenttype/forms"/>
+    <ds:schemaRef ds:uri="http://schemas.microsoft.com/office/2006/metadata/properties"/>
   </ds:schemaRefs>
 </ds:datastoreItem>
 </file>
@@ -13125,15 +13460,15 @@
 </file>
 
 <file path=customXml/itemProps3.xml><?xml version="1.0" encoding="utf-8"?>
-<ds:datastoreItem xmlns:ds="http://schemas.openxmlformats.org/officeDocument/2006/customXml" ds:itemID="{428DF50A-F42F-4A4F-9975-7E7FCE45CB5C}">
+<ds:datastoreItem xmlns:ds="http://schemas.openxmlformats.org/officeDocument/2006/customXml" ds:itemID="{8D35C508-92B7-4418-B10D-4D3E815FA5E6}">
   <ds:schemaRefs>
-    <ds:schemaRef ds:uri="http://schemas.microsoft.com/office/2006/metadata/properties"/>
+    <ds:schemaRef ds:uri="http://schemas.microsoft.com/sharepoint/v3/contenttype/forms"/>
   </ds:schemaRefs>
 </ds:datastoreItem>
 </file>
 
 <file path=customXml/itemProps4.xml><?xml version="1.0" encoding="utf-8"?>
-<ds:datastoreItem xmlns:ds="http://schemas.openxmlformats.org/officeDocument/2006/customXml" ds:itemID="{15DAED55-5741-4891-9914-04D490CCC438}">
+<ds:datastoreItem xmlns:ds="http://schemas.openxmlformats.org/officeDocument/2006/customXml" ds:itemID="{3A4546B8-8442-4B68-9B56-62830AFBCEBD}">
   <ds:schemaRefs>
     <ds:schemaRef ds:uri="http://schemas.openxmlformats.org/officeDocument/2006/bibliography"/>
   </ds:schemaRefs>
